--- a/Trabalho Prático 1/Relatório SO II.docx
+++ b/Trabalho Prático 1/Relatório SO II.docx
@@ -188,10 +188,7 @@
       </w:r>
       <w:proofErr w:type="spellStart"/>
       <w:r>
-        <w:t>map</w:t>
-      </w:r>
-      <w:r>
-        <w:t>Arq</w:t>
+        <w:t>mapArq</w:t>
       </w:r>
       <w:proofErr w:type="spellEnd"/>
       <w:r>
@@ -203,19 +200,7 @@
       </w:r>
       <w:proofErr w:type="spellEnd"/>
       <w:r>
-        <w:t xml:space="preserve"> de números inteiros, cada inteiro armazenado representa um </w:t>
-      </w:r>
-      <w:r>
-        <w:t>arquivo</w:t>
-      </w:r>
-      <w:r>
-        <w:t xml:space="preserve"> salvo no sistema e que pertence a</w:t>
-      </w:r>
-      <w:r>
-        <w:t>o diretório</w:t>
-      </w:r>
-      <w:r>
-        <w:t>;</w:t>
+        <w:t xml:space="preserve"> de números inteiros, cada inteiro armazenado representa um arquivo salvo no sistema e que pertence ao diretório;</w:t>
       </w:r>
     </w:p>
     <w:p>
@@ -227,7 +212,7 @@
     <w:p>
       <w:pPr>
         <w:pStyle w:val="PargrafodaLista"/>
-        <w:ind w:left="360" w:firstLine="348"/>
+        <w:ind w:left="360"/>
       </w:pPr>
       <w:r>
         <w:t xml:space="preserve">- Arquivo: classe que implementa a classe Item, além das informações padrões, possui um espaço para salvar um texto de até 400 caracteres (variável conteúdo, do tipo </w:t>
@@ -261,8 +246,297 @@
     </w:p>
     <w:p>
       <w:pPr>
-        <w:pStyle w:val="PargrafodaLista"/>
-      </w:pPr>
+        <w:ind w:firstLine="360"/>
+      </w:pPr>
+      <w:r>
+        <w:t>Na 1ª parte do trabalho, a principais dificuldades foram práticas e eram sobre navegar pelos diretórios corretamente ou manusear os diretórios em funções onde todas os itens de um diretório devem ser analisados (como nas funções “</w:t>
+      </w:r>
+      <w:proofErr w:type="spellStart"/>
+      <w:r>
+        <w:t>cp</w:t>
+      </w:r>
+      <w:proofErr w:type="spellEnd"/>
+      <w:r>
+        <w:t>” e “</w:t>
+      </w:r>
+      <w:proofErr w:type="spellStart"/>
+      <w:r>
+        <w:t>chmod</w:t>
+      </w:r>
+      <w:proofErr w:type="spellEnd"/>
+      <w:r>
+        <w:t>”), que necessitavam do uso de recursão.</w:t>
+      </w:r>
+    </w:p>
+    <w:p>
+      <w:pPr>
+        <w:ind w:firstLine="360"/>
+      </w:pPr>
+      <w:r>
+        <w:t>Já na 2ª parte,</w:t>
+      </w:r>
+      <w:r>
+        <w:t xml:space="preserve"> além das funções recursivas,</w:t>
+      </w:r>
+      <w:r>
+        <w:t xml:space="preserve"> foi</w:t>
+      </w:r>
+      <w:r>
+        <w:t xml:space="preserve"> </w:t>
+      </w:r>
+      <w:r>
+        <w:t>difícil</w:t>
+      </w:r>
+      <w:r>
+        <w:t xml:space="preserve"> manter a integridade dos itens de modo que pudessem ser escritos corretamente no HD, já que as dimensões escritas nele são fixas, e qualquer dado abreviado ou grande demais não era escrito adequadamente e causava uma exceção</w:t>
+      </w:r>
+      <w:r>
+        <w:t xml:space="preserve"> ou acabava não escrevendo algum diretório/arquivo copiado</w:t>
+      </w:r>
+      <w:r>
+        <w:t>.</w:t>
+      </w:r>
+    </w:p>
+    <w:p>
+      <w:pPr>
+        <w:pStyle w:val="PargrafodaLista"/>
+        <w:numPr>
+          <w:ilvl w:val="0"/>
+          <w:numId w:val="1"/>
+        </w:numPr>
+      </w:pPr>
+      <w:r>
+        <w:t>Complexidade das implementações:</w:t>
+      </w:r>
+    </w:p>
+    <w:p>
+      <w:r>
+        <w:t xml:space="preserve">- </w:t>
+      </w:r>
+      <w:proofErr w:type="spellStart"/>
+      <w:proofErr w:type="gramStart"/>
+      <w:r>
+        <w:t>mkdir</w:t>
+      </w:r>
+      <w:proofErr w:type="spellEnd"/>
+      <w:proofErr w:type="gramEnd"/>
+      <w:r>
+        <w:t xml:space="preserve"> - O(n) - A estrutura mais complexa é o loop que executará sempre a quantidade n de diretórios presentes na </w:t>
+      </w:r>
+      <w:proofErr w:type="spellStart"/>
+      <w:r>
+        <w:t>String</w:t>
+      </w:r>
+      <w:proofErr w:type="spellEnd"/>
+      <w:r>
+        <w:t xml:space="preserve"> dos parâmetros, tanto os diretórios em si quanto os pontos para navegação (“.” e “..”) são contabilizados;</w:t>
+      </w:r>
+    </w:p>
+    <w:p>
+      <w:r>
+        <w:t xml:space="preserve">- </w:t>
+      </w:r>
+      <w:proofErr w:type="spellStart"/>
+      <w:r>
+        <w:t>ls</w:t>
+      </w:r>
+      <w:proofErr w:type="spellEnd"/>
+      <w:r>
+        <w:t xml:space="preserve"> - O(n) - A estrutura mais complexa é a função auxiliar “</w:t>
+      </w:r>
+      <w:proofErr w:type="spellStart"/>
+      <w:proofErr w:type="gramStart"/>
+      <w:r>
+        <w:t>findDir</w:t>
+      </w:r>
+      <w:proofErr w:type="spellEnd"/>
+      <w:r>
+        <w:t>(</w:t>
+      </w:r>
+      <w:proofErr w:type="gramEnd"/>
+      <w:r>
+        <w:t xml:space="preserve">)” que executará </w:t>
+      </w:r>
+      <w:r>
+        <w:t>um loop de magnitude igual a quantidade n de diretórios/caracteres de navegação inseridos nos parâmetros.</w:t>
+      </w:r>
+    </w:p>
+    <w:p>
+      <w:r>
+        <w:t xml:space="preserve">- </w:t>
+      </w:r>
+    </w:p>
+    <w:p>
+      <w:pPr>
+        <w:pStyle w:val="PargrafodaLista"/>
+        <w:numPr>
+          <w:ilvl w:val="0"/>
+          <w:numId w:val="1"/>
+        </w:numPr>
+      </w:pPr>
+      <w:r>
+        <w:t>Sugestão para sistema multiusuário:</w:t>
+      </w:r>
+    </w:p>
+    <w:p>
+      <w:pPr>
+        <w:ind w:firstLine="360"/>
+      </w:pPr>
+      <w:r>
+        <w:lastRenderedPageBreak/>
+        <w:t>Poderia ser implementado de fato um sistema de permissão de usuários, utilizando as informações de permissão já existentes nos itens, junto com um sistema de hierarquia de usuários.</w:t>
+      </w:r>
+    </w:p>
+    <w:p>
+      <w:pPr>
+        <w:pStyle w:val="PargrafodaLista"/>
+        <w:numPr>
+          <w:ilvl w:val="0"/>
+          <w:numId w:val="1"/>
+        </w:numPr>
+      </w:pPr>
+      <w:r>
+        <w:t>Sugestão para sistema com acesso concorrente:</w:t>
+      </w:r>
+    </w:p>
+    <w:p>
+      <w:pPr>
+        <w:ind w:firstLine="360"/>
+        <w:rPr>
+          <w:u w:val="single"/>
+        </w:rPr>
+      </w:pPr>
+      <w:r>
+        <w:t>Poderia ser implementado de fato um sistema de semáforo, para que o controle sobre um determinado arquivo fosse reservado a um usuário por vez.</w:t>
+      </w:r>
+    </w:p>
+    <w:p>
+      <w:pPr>
+        <w:pStyle w:val="PargrafodaLista"/>
+        <w:numPr>
+          <w:ilvl w:val="0"/>
+          <w:numId w:val="1"/>
+        </w:numPr>
+      </w:pPr>
+      <w:r>
+        <w:t>Comentários:</w:t>
+      </w:r>
+    </w:p>
+    <w:p>
+      <w:pPr>
+        <w:pStyle w:val="PargrafodaLista"/>
+        <w:numPr>
+          <w:ilvl w:val="0"/>
+          <w:numId w:val="4"/>
+        </w:numPr>
+      </w:pPr>
+      <w:r>
+        <w:t xml:space="preserve"> O sistema de arquivos implementado é eficiente?</w:t>
+      </w:r>
+    </w:p>
+    <w:p>
+      <w:pPr>
+        <w:ind w:firstLine="360"/>
+      </w:pPr>
+      <w:r>
+        <w:t>Sim, as complexidades das funções são relativamente baixas, e mesmo as funções que possuem loops grandes como “</w:t>
+      </w:r>
+      <w:proofErr w:type="spellStart"/>
+      <w:proofErr w:type="gramStart"/>
+      <w:r>
+        <w:t>montarArq</w:t>
+      </w:r>
+      <w:proofErr w:type="spellEnd"/>
+      <w:r>
+        <w:t>(</w:t>
+      </w:r>
+      <w:proofErr w:type="gramEnd"/>
+      <w:r>
+        <w:t>)” ou “</w:t>
+      </w:r>
+      <w:proofErr w:type="spellStart"/>
+      <w:r>
+        <w:t>desmontarArq</w:t>
+      </w:r>
+      <w:proofErr w:type="spellEnd"/>
+      <w:r>
+        <w:t>()” ainda realizam o conteúdo desses loops depressa.</w:t>
+      </w:r>
+    </w:p>
+    <w:p>
+      <w:pPr>
+        <w:pStyle w:val="PargrafodaLista"/>
+        <w:numPr>
+          <w:ilvl w:val="0"/>
+          <w:numId w:val="4"/>
+        </w:numPr>
+      </w:pPr>
+      <w:r>
+        <w:t>O sistema de arquivos implementado é confiável?</w:t>
+      </w:r>
+    </w:p>
+    <w:p>
+      <w:pPr>
+        <w:ind w:firstLine="708"/>
+      </w:pPr>
+      <w:r>
+        <w:t>Sim, os itens são remontados por inteiro e ao serem modificados, diminuindo a chance de serem corrompidos ou escritos de maneira errada. Além disso, não é possível criar itens em blocos marcados pelo 1º byte (estado) diferente de 0, então não é possível sobrescrever itens.</w:t>
+      </w:r>
+    </w:p>
+    <w:p>
+      <w:pPr>
+        <w:pStyle w:val="PargrafodaLista"/>
+        <w:numPr>
+          <w:ilvl w:val="0"/>
+          <w:numId w:val="4"/>
+        </w:numPr>
+      </w:pPr>
+      <w:r>
+        <w:t>Quais testes foram executados para ‘garantir’ a confiabilidade do software?</w:t>
+      </w:r>
+    </w:p>
+    <w:p>
+      <w:pPr>
+        <w:ind w:firstLine="708"/>
+      </w:pPr>
+      <w:r>
+        <w:t xml:space="preserve">Além do teste disponibilizado pelo professor, foram feitos diversos testes em casos com entradas aleatórias, tanto para casos </w:t>
+      </w:r>
+      <w:r>
+        <w:t>em que</w:t>
+      </w:r>
+      <w:r>
+        <w:t xml:space="preserve"> o erro já era previsto e barrado quanto em casos </w:t>
+      </w:r>
+      <w:r>
+        <w:t>em que</w:t>
+      </w:r>
+      <w:r>
+        <w:t xml:space="preserve"> o sistema funciona normalmente. </w:t>
+      </w:r>
+    </w:p>
+    <w:p>
+      <w:pPr>
+        <w:pStyle w:val="PargrafodaLista"/>
+        <w:numPr>
+          <w:ilvl w:val="0"/>
+          <w:numId w:val="4"/>
+        </w:numPr>
+      </w:pPr>
+      <w:r>
+        <w:t>Você enxerga diferentes implementações de sistemas de arquivos para diferentes hardwares? Exemplifique.</w:t>
+      </w:r>
+    </w:p>
+    <w:p>
+      <w:pPr>
+        <w:ind w:firstLine="708"/>
+        <w:rPr>
+          <w:u w:val="single"/>
+        </w:rPr>
+      </w:pPr>
+      <w:r>
+        <w:t>Sim, por exemplo, um hardware de microcomputador, como de um relógio inteligente pode não precisar de um sistema de diretórios para organizar imagens armazenadas em si, pois sua memória é limitada, o que exige uma organização mais simples.</w:t>
+      </w:r>
     </w:p>
     <w:sectPr>
       <w:pgSz w:w="11906" w:h="16838"/>
@@ -365,8 +639,308 @@
       </w:pPr>
     </w:lvl>
   </w:abstractNum>
+  <w:abstractNum w:abstractNumId="1" w15:restartNumberingAfterBreak="0">
+    <w:nsid w:val="4085659F"/>
+    <w:multiLevelType w:val="hybridMultilevel"/>
+    <w:tmpl w:val="862A9176"/>
+    <w:lvl w:ilvl="0" w:tplc="A23EC09A">
+      <w:start w:val="1"/>
+      <w:numFmt w:val="upperRoman"/>
+      <w:lvlText w:val="%1."/>
+      <w:lvlJc w:val="left"/>
+      <w:pPr>
+        <w:ind w:left="720" w:hanging="720"/>
+      </w:pPr>
+      <w:rPr>
+        <w:rFonts w:hint="default"/>
+      </w:rPr>
+    </w:lvl>
+    <w:lvl w:ilvl="1" w:tplc="04160019" w:tentative="1">
+      <w:start w:val="1"/>
+      <w:numFmt w:val="lowerLetter"/>
+      <w:lvlText w:val="%2."/>
+      <w:lvlJc w:val="left"/>
+      <w:pPr>
+        <w:ind w:left="1080" w:hanging="360"/>
+      </w:pPr>
+    </w:lvl>
+    <w:lvl w:ilvl="2" w:tplc="0416001B" w:tentative="1">
+      <w:start w:val="1"/>
+      <w:numFmt w:val="lowerRoman"/>
+      <w:lvlText w:val="%3."/>
+      <w:lvlJc w:val="right"/>
+      <w:pPr>
+        <w:ind w:left="1800" w:hanging="180"/>
+      </w:pPr>
+    </w:lvl>
+    <w:lvl w:ilvl="3" w:tplc="0416000F" w:tentative="1">
+      <w:start w:val="1"/>
+      <w:numFmt w:val="decimal"/>
+      <w:lvlText w:val="%4."/>
+      <w:lvlJc w:val="left"/>
+      <w:pPr>
+        <w:ind w:left="2520" w:hanging="360"/>
+      </w:pPr>
+    </w:lvl>
+    <w:lvl w:ilvl="4" w:tplc="04160019" w:tentative="1">
+      <w:start w:val="1"/>
+      <w:numFmt w:val="lowerLetter"/>
+      <w:lvlText w:val="%5."/>
+      <w:lvlJc w:val="left"/>
+      <w:pPr>
+        <w:ind w:left="3240" w:hanging="360"/>
+      </w:pPr>
+    </w:lvl>
+    <w:lvl w:ilvl="5" w:tplc="0416001B" w:tentative="1">
+      <w:start w:val="1"/>
+      <w:numFmt w:val="lowerRoman"/>
+      <w:lvlText w:val="%6."/>
+      <w:lvlJc w:val="right"/>
+      <w:pPr>
+        <w:ind w:left="3960" w:hanging="180"/>
+      </w:pPr>
+    </w:lvl>
+    <w:lvl w:ilvl="6" w:tplc="0416000F" w:tentative="1">
+      <w:start w:val="1"/>
+      <w:numFmt w:val="decimal"/>
+      <w:lvlText w:val="%7."/>
+      <w:lvlJc w:val="left"/>
+      <w:pPr>
+        <w:ind w:left="4680" w:hanging="360"/>
+      </w:pPr>
+    </w:lvl>
+    <w:lvl w:ilvl="7" w:tplc="04160019" w:tentative="1">
+      <w:start w:val="1"/>
+      <w:numFmt w:val="lowerLetter"/>
+      <w:lvlText w:val="%8."/>
+      <w:lvlJc w:val="left"/>
+      <w:pPr>
+        <w:ind w:left="5400" w:hanging="360"/>
+      </w:pPr>
+    </w:lvl>
+    <w:lvl w:ilvl="8" w:tplc="0416001B" w:tentative="1">
+      <w:start w:val="1"/>
+      <w:numFmt w:val="lowerRoman"/>
+      <w:lvlText w:val="%9."/>
+      <w:lvlJc w:val="right"/>
+      <w:pPr>
+        <w:ind w:left="6120" w:hanging="180"/>
+      </w:pPr>
+    </w:lvl>
+  </w:abstractNum>
+  <w:abstractNum w:abstractNumId="2" w15:restartNumberingAfterBreak="0">
+    <w:nsid w:val="77A7257B"/>
+    <w:multiLevelType w:val="hybridMultilevel"/>
+    <w:tmpl w:val="D88AE972"/>
+    <w:lvl w:ilvl="0" w:tplc="8098D772">
+      <w:start w:val="1"/>
+      <w:numFmt w:val="lowerRoman"/>
+      <w:lvlText w:val="%1."/>
+      <w:lvlJc w:val="left"/>
+      <w:pPr>
+        <w:ind w:left="1080" w:hanging="720"/>
+      </w:pPr>
+      <w:rPr>
+        <w:rFonts w:hint="default"/>
+      </w:rPr>
+    </w:lvl>
+    <w:lvl w:ilvl="1" w:tplc="04160019" w:tentative="1">
+      <w:start w:val="1"/>
+      <w:numFmt w:val="lowerLetter"/>
+      <w:lvlText w:val="%2."/>
+      <w:lvlJc w:val="left"/>
+      <w:pPr>
+        <w:ind w:left="1440" w:hanging="360"/>
+      </w:pPr>
+    </w:lvl>
+    <w:lvl w:ilvl="2" w:tplc="0416001B" w:tentative="1">
+      <w:start w:val="1"/>
+      <w:numFmt w:val="lowerRoman"/>
+      <w:lvlText w:val="%3."/>
+      <w:lvlJc w:val="right"/>
+      <w:pPr>
+        <w:ind w:left="2160" w:hanging="180"/>
+      </w:pPr>
+    </w:lvl>
+    <w:lvl w:ilvl="3" w:tplc="0416000F" w:tentative="1">
+      <w:start w:val="1"/>
+      <w:numFmt w:val="decimal"/>
+      <w:lvlText w:val="%4."/>
+      <w:lvlJc w:val="left"/>
+      <w:pPr>
+        <w:ind w:left="2880" w:hanging="360"/>
+      </w:pPr>
+    </w:lvl>
+    <w:lvl w:ilvl="4" w:tplc="04160019" w:tentative="1">
+      <w:start w:val="1"/>
+      <w:numFmt w:val="lowerLetter"/>
+      <w:lvlText w:val="%5."/>
+      <w:lvlJc w:val="left"/>
+      <w:pPr>
+        <w:ind w:left="3600" w:hanging="360"/>
+      </w:pPr>
+    </w:lvl>
+    <w:lvl w:ilvl="5" w:tplc="0416001B" w:tentative="1">
+      <w:start w:val="1"/>
+      <w:numFmt w:val="lowerRoman"/>
+      <w:lvlText w:val="%6."/>
+      <w:lvlJc w:val="right"/>
+      <w:pPr>
+        <w:ind w:left="4320" w:hanging="180"/>
+      </w:pPr>
+    </w:lvl>
+    <w:lvl w:ilvl="6" w:tplc="0416000F" w:tentative="1">
+      <w:start w:val="1"/>
+      <w:numFmt w:val="decimal"/>
+      <w:lvlText w:val="%7."/>
+      <w:lvlJc w:val="left"/>
+      <w:pPr>
+        <w:ind w:left="5040" w:hanging="360"/>
+      </w:pPr>
+    </w:lvl>
+    <w:lvl w:ilvl="7" w:tplc="04160019" w:tentative="1">
+      <w:start w:val="1"/>
+      <w:numFmt w:val="lowerLetter"/>
+      <w:lvlText w:val="%8."/>
+      <w:lvlJc w:val="left"/>
+      <w:pPr>
+        <w:ind w:left="5760" w:hanging="360"/>
+      </w:pPr>
+    </w:lvl>
+    <w:lvl w:ilvl="8" w:tplc="0416001B" w:tentative="1">
+      <w:start w:val="1"/>
+      <w:numFmt w:val="lowerRoman"/>
+      <w:lvlText w:val="%9."/>
+      <w:lvlJc w:val="right"/>
+      <w:pPr>
+        <w:ind w:left="6480" w:hanging="180"/>
+      </w:pPr>
+    </w:lvl>
+  </w:abstractNum>
+  <w:abstractNum w:abstractNumId="3" w15:restartNumberingAfterBreak="0">
+    <w:nsid w:val="7A5923B2"/>
+    <w:multiLevelType w:val="hybridMultilevel"/>
+    <w:tmpl w:val="FFFFFFFF"/>
+    <w:lvl w:ilvl="0" w:tplc="E01C0BE0">
+      <w:start w:val="1"/>
+      <w:numFmt w:val="bullet"/>
+      <w:lvlText w:val="-"/>
+      <w:lvlJc w:val="left"/>
+      <w:pPr>
+        <w:ind w:left="720" w:hanging="360"/>
+      </w:pPr>
+      <w:rPr>
+        <w:rFonts w:ascii="Calibri" w:hAnsi="Calibri" w:hint="default"/>
+      </w:rPr>
+    </w:lvl>
+    <w:lvl w:ilvl="1" w:tplc="E12AA5EC">
+      <w:start w:val="1"/>
+      <w:numFmt w:val="bullet"/>
+      <w:lvlText w:val="o"/>
+      <w:lvlJc w:val="left"/>
+      <w:pPr>
+        <w:ind w:left="1440" w:hanging="360"/>
+      </w:pPr>
+      <w:rPr>
+        <w:rFonts w:ascii="Courier New" w:hAnsi="Courier New" w:hint="default"/>
+      </w:rPr>
+    </w:lvl>
+    <w:lvl w:ilvl="2" w:tplc="C0E8348E">
+      <w:start w:val="1"/>
+      <w:numFmt w:val="bullet"/>
+      <w:lvlText w:val=""/>
+      <w:lvlJc w:val="left"/>
+      <w:pPr>
+        <w:ind w:left="2160" w:hanging="360"/>
+      </w:pPr>
+      <w:rPr>
+        <w:rFonts w:ascii="Wingdings" w:hAnsi="Wingdings" w:hint="default"/>
+      </w:rPr>
+    </w:lvl>
+    <w:lvl w:ilvl="3" w:tplc="A9883692">
+      <w:start w:val="1"/>
+      <w:numFmt w:val="bullet"/>
+      <w:lvlText w:val=""/>
+      <w:lvlJc w:val="left"/>
+      <w:pPr>
+        <w:ind w:left="2880" w:hanging="360"/>
+      </w:pPr>
+      <w:rPr>
+        <w:rFonts w:ascii="Symbol" w:hAnsi="Symbol" w:hint="default"/>
+      </w:rPr>
+    </w:lvl>
+    <w:lvl w:ilvl="4" w:tplc="05FABCFE">
+      <w:start w:val="1"/>
+      <w:numFmt w:val="bullet"/>
+      <w:lvlText w:val="o"/>
+      <w:lvlJc w:val="left"/>
+      <w:pPr>
+        <w:ind w:left="3600" w:hanging="360"/>
+      </w:pPr>
+      <w:rPr>
+        <w:rFonts w:ascii="Courier New" w:hAnsi="Courier New" w:hint="default"/>
+      </w:rPr>
+    </w:lvl>
+    <w:lvl w:ilvl="5" w:tplc="E47E466C">
+      <w:start w:val="1"/>
+      <w:numFmt w:val="bullet"/>
+      <w:lvlText w:val=""/>
+      <w:lvlJc w:val="left"/>
+      <w:pPr>
+        <w:ind w:left="4320" w:hanging="360"/>
+      </w:pPr>
+      <w:rPr>
+        <w:rFonts w:ascii="Wingdings" w:hAnsi="Wingdings" w:hint="default"/>
+      </w:rPr>
+    </w:lvl>
+    <w:lvl w:ilvl="6" w:tplc="319EF9DE">
+      <w:start w:val="1"/>
+      <w:numFmt w:val="bullet"/>
+      <w:lvlText w:val=""/>
+      <w:lvlJc w:val="left"/>
+      <w:pPr>
+        <w:ind w:left="5040" w:hanging="360"/>
+      </w:pPr>
+      <w:rPr>
+        <w:rFonts w:ascii="Symbol" w:hAnsi="Symbol" w:hint="default"/>
+      </w:rPr>
+    </w:lvl>
+    <w:lvl w:ilvl="7" w:tplc="81925E6E">
+      <w:start w:val="1"/>
+      <w:numFmt w:val="bullet"/>
+      <w:lvlText w:val="o"/>
+      <w:lvlJc w:val="left"/>
+      <w:pPr>
+        <w:ind w:left="5760" w:hanging="360"/>
+      </w:pPr>
+      <w:rPr>
+        <w:rFonts w:ascii="Courier New" w:hAnsi="Courier New" w:hint="default"/>
+      </w:rPr>
+    </w:lvl>
+    <w:lvl w:ilvl="8" w:tplc="FFEA3AAA">
+      <w:start w:val="1"/>
+      <w:numFmt w:val="bullet"/>
+      <w:lvlText w:val=""/>
+      <w:lvlJc w:val="left"/>
+      <w:pPr>
+        <w:ind w:left="6480" w:hanging="360"/>
+      </w:pPr>
+      <w:rPr>
+        <w:rFonts w:ascii="Wingdings" w:hAnsi="Wingdings" w:hint="default"/>
+      </w:rPr>
+    </w:lvl>
+  </w:abstractNum>
   <w:num w:numId="1" w16cid:durableId="1040277296">
     <w:abstractNumId w:val="0"/>
+  </w:num>
+  <w:num w:numId="2" w16cid:durableId="706294236">
+    <w:abstractNumId w:val="3"/>
+  </w:num>
+  <w:num w:numId="3" w16cid:durableId="503975881">
+    <w:abstractNumId w:val="2"/>
+  </w:num>
+  <w:num w:numId="4" w16cid:durableId="1019045856">
+    <w:abstractNumId w:val="1"/>
   </w:num>
 </w:numbering>
 </file>
